--- a/KoordinatenGPS.docx
+++ b/KoordinatenGPS.docx
@@ -23,7 +23,10 @@
       </w:r>
       <w:r>
         <w:tab/>
-        <w:t>49.449699, 11.839301</w:t>
+        <w:t>49.449699, 11.83930</w:t>
+      </w:r>
+      <w:r>
+        <w:t>0</w:t>
       </w:r>
     </w:p>
     <w:sectPr>
